--- a/Сети/Simonyan4.docx
+++ b/Сети/Simonyan4.docx
@@ -519,14 +519,26 @@
       <w:sdtContent>
         <w:p>
           <w:pPr>
-            <w:pStyle w:val="2"/>
-            <w:bidi w:val="0"/>
+            <w:pStyle w:val="14"/>
+            <w:tabs>
+              <w:tab w:val="right" w:leader="dot" w:pos="9345"/>
+            </w:tabs>
             <w:jc w:val="center"/>
+            <w:rPr>
+              <w:rFonts w:ascii="Times New Roman" w:hAnsi="Times New Roman" w:eastAsiaTheme="minorEastAsia" w:cstheme="minorBidi"/>
+              <w:bCs/>
+              <w:sz w:val="28"/>
+              <w:szCs w:val="22"/>
+              <w:lang w:val="ru-RU" w:eastAsia="en-US" w:bidi="ar-SA"/>
+            </w:rPr>
           </w:pPr>
           <w:bookmarkStart w:id="0" w:name="_Toc22240"/>
           <w:bookmarkStart w:id="1" w:name="_Toc26822"/>
+          <w:bookmarkStart w:id="3" w:name="_GoBack"/>
           <w:r>
             <w:rPr>
+              <w:b/>
+              <w:bCs/>
               <w:sz w:val="36"/>
               <w:szCs w:val="36"/>
               <w:lang w:val="ru-RU"/>
@@ -535,6 +547,7 @@
           </w:r>
           <w:bookmarkEnd w:id="0"/>
           <w:bookmarkEnd w:id="1"/>
+          <w:bookmarkEnd w:id="3"/>
           <w:r>
             <w:rPr>
               <w:b/>
@@ -574,7 +587,7 @@
             <w:rPr>
               <w:bCs/>
             </w:rPr>
-            <w:instrText xml:space="preserve"> HYPERLINK \l _Toc15145 </w:instrText>
+            <w:instrText xml:space="preserve"> HYPERLINK \l _Toc28940 </w:instrText>
           </w:r>
           <w:r>
             <w:rPr>
@@ -597,7 +610,7 @@
             <w:fldChar w:fldCharType="begin"/>
           </w:r>
           <w:r>
-            <w:instrText xml:space="preserve"> PAGEREF _Toc15145 \h </w:instrText>
+            <w:instrText xml:space="preserve"> PAGEREF _Toc28940 \h </w:instrText>
           </w:r>
           <w:r>
             <w:fldChar w:fldCharType="separate"/>
@@ -617,10 +630,12 @@
         </w:p>
         <w:p>
           <w:pPr>
-            <w:pStyle w:val="14"/>
+            <w:pStyle w:val="2"/>
             <w:tabs>
               <w:tab w:val="right" w:leader="dot" w:pos="9345"/>
             </w:tabs>
+            <w:bidi w:val="0"/>
+            <w:jc w:val="center"/>
           </w:pPr>
           <w:r>
             <w:rPr>
@@ -655,7 +670,7 @@
           <w:lang w:val="ru-RU"/>
         </w:rPr>
       </w:pPr>
-      <w:bookmarkStart w:id="2" w:name="_Toc15145"/>
+      <w:bookmarkStart w:id="2" w:name="_Toc28940"/>
       <w:r>
         <w:rPr>
           <w:rFonts w:hint="default"/>
@@ -1093,12 +1108,13 @@
     <w:p>
       <w:pPr>
         <w:pStyle w:val="29"/>
+        <w:jc w:val="center"/>
       </w:pPr>
       <w:r>
         <w:drawing>
           <wp:inline distT="0" distB="0" distL="114300" distR="114300">
-            <wp:extent cx="5059680" cy="2148840"/>
-            <wp:effectExtent l="0" t="0" r="0" b="0"/>
+            <wp:extent cx="4228465" cy="1795780"/>
+            <wp:effectExtent l="0" t="0" r="8255" b="2540"/>
             <wp:docPr id="6" name="Изображение 3"/>
             <wp:cNvGraphicFramePr>
               <a:graphicFrameLocks xmlns:a="http://schemas.openxmlformats.org/drawingml/2006/main" noChangeAspect="1"/>
@@ -1121,7 +1137,7 @@
                   <pic:spPr>
                     <a:xfrm>
                       <a:off x="0" y="0"/>
-                      <a:ext cx="5059680" cy="2148840"/>
+                      <a:ext cx="4228465" cy="1795780"/>
                     </a:xfrm>
                     <a:prstGeom prst="rect">
                       <a:avLst/>
@@ -1185,13 +1201,6 @@
           </wp:inline>
         </w:drawing>
       </w:r>
-      <w:bookmarkStart w:id="3" w:name="_GoBack"/>
-      <w:bookmarkEnd w:id="3"/>
-    </w:p>
-    <w:p>
-      <w:pPr>
-        <w:pStyle w:val="29"/>
-      </w:pPr>
     </w:p>
     <w:sectPr>
       <w:footerReference r:id="rId5" w:type="default"/>
@@ -1333,7 +1342,7 @@
     <w:lsdException w:qFormat="1" w:uiPriority="9" w:name="heading 7"/>
     <w:lsdException w:qFormat="1" w:uiPriority="9" w:name="heading 8"/>
     <w:lsdException w:qFormat="1" w:uiPriority="9" w:name="heading 9"/>
-    <w:lsdException w:uiPriority="99" w:name="index 1"/>
+    <w:lsdException w:qFormat="1" w:uiPriority="99" w:name="index 1"/>
     <w:lsdException w:uiPriority="99" w:name="index 2"/>
     <w:lsdException w:uiPriority="99" w:name="index 3"/>
     <w:lsdException w:uiPriority="99" w:name="index 4"/>
@@ -1625,6 +1634,7 @@
     <w:next w:val="1"/>
     <w:semiHidden/>
     <w:unhideWhenUsed/>
+    <w:qFormat/>
     <w:uiPriority w:val="99"/>
   </w:style>
   <w:style w:type="paragraph" w:styleId="11">
